--- a/Extracting_Database_Information_in_a_Data_Mapping_Configuration_v2018.06.07.docx
+++ b/Extracting_Database_Information_in_a_Data_Mapping_Configuration_v2018.06.07.docx
@@ -1,6 +1,6 @@
 
 <file path=word/document.xml><?xml version="1.0" encoding="utf-8"?>
-<w:document xmlns:wpc="http://schemas.microsoft.com/office/word/2010/wordprocessingCanvas" xmlns:cx="http://schemas.microsoft.com/office/drawing/2014/chartex" xmlns:cx1="http://schemas.microsoft.com/office/drawing/2015/9/8/chartex" xmlns:mc="http://schemas.openxmlformats.org/markup-compatibility/2006" xmlns:o="urn:schemas-microsoft-com:office:office" xmlns:r="http://schemas.openxmlformats.org/officeDocument/2006/relationships" xmlns:m="http://schemas.openxmlformats.org/officeDocument/2006/math" xmlns:v="urn:schemas-microsoft-com:vml" xmlns:wp14="http://schemas.microsoft.com/office/word/2010/wordprocessingDrawing" xmlns:wp="http://schemas.openxmlformats.org/drawingml/2006/wordprocessingDrawing" xmlns:w10="urn:schemas-microsoft-com:office:word" xmlns:w="http://schemas.openxmlformats.org/wordprocessingml/2006/main" xmlns:w14="http://schemas.microsoft.com/office/word/2010/wordml" xmlns:w15="http://schemas.microsoft.com/office/word/2012/wordml" xmlns:w16se="http://schemas.microsoft.com/office/word/2015/wordml/symex" xmlns:wpg="http://schemas.microsoft.com/office/word/2010/wordprocessingGroup" xmlns:wpi="http://schemas.microsoft.com/office/word/2010/wordprocessingInk" xmlns:wne="http://schemas.microsoft.com/office/word/2006/wordml" xmlns:wps="http://schemas.microsoft.com/office/word/2010/wordprocessingShape" mc:Ignorable="w14 w15 w16se wp14">
+<w:document xmlns:wpc="http://schemas.microsoft.com/office/word/2010/wordprocessingCanvas" xmlns:cx="http://schemas.microsoft.com/office/drawing/2014/chartex" xmlns:cx1="http://schemas.microsoft.com/office/drawing/2015/9/8/chartex" xmlns:cx2="http://schemas.microsoft.com/office/drawing/2015/10/21/chartex" xmlns:cx3="http://schemas.microsoft.com/office/drawing/2016/5/9/chartex" xmlns:cx4="http://schemas.microsoft.com/office/drawing/2016/5/10/chartex" xmlns:cx5="http://schemas.microsoft.com/office/drawing/2016/5/11/chartex" xmlns:cx6="http://schemas.microsoft.com/office/drawing/2016/5/12/chartex" xmlns:cx7="http://schemas.microsoft.com/office/drawing/2016/5/13/chartex" xmlns:cx8="http://schemas.microsoft.com/office/drawing/2016/5/14/chartex" xmlns:mc="http://schemas.openxmlformats.org/markup-compatibility/2006" xmlns:aink="http://schemas.microsoft.com/office/drawing/2016/ink" xmlns:am3d="http://schemas.microsoft.com/office/drawing/2017/model3d" xmlns:o="urn:schemas-microsoft-com:office:office" xmlns:r="http://schemas.openxmlformats.org/officeDocument/2006/relationships" xmlns:m="http://schemas.openxmlformats.org/officeDocument/2006/math" xmlns:v="urn:schemas-microsoft-com:vml" xmlns:wp14="http://schemas.microsoft.com/office/word/2010/wordprocessingDrawing" xmlns:wp="http://schemas.openxmlformats.org/drawingml/2006/wordprocessingDrawing" xmlns:w10="urn:schemas-microsoft-com:office:word" xmlns:w="http://schemas.openxmlformats.org/wordprocessingml/2006/main" xmlns:w14="http://schemas.microsoft.com/office/word/2010/wordml" xmlns:w15="http://schemas.microsoft.com/office/word/2012/wordml" xmlns:w16cid="http://schemas.microsoft.com/office/word/2016/wordml/cid" xmlns:w16se="http://schemas.microsoft.com/office/word/2015/wordml/symex" xmlns:wpg="http://schemas.microsoft.com/office/word/2010/wordprocessingGroup" xmlns:wpi="http://schemas.microsoft.com/office/word/2010/wordprocessingInk" xmlns:wne="http://schemas.microsoft.com/office/word/2006/wordml" xmlns:wps="http://schemas.microsoft.com/office/word/2010/wordprocessingShape" mc:Ignorable="w14 w15 w16se w16cid wp14">
   <w:body>
     <w:p>
       <w:pPr>
@@ -1886,7 +1886,25 @@
           <w:sz w:val="22"/>
           <w:szCs w:val="22"/>
         </w:rPr>
-        <w:t xml:space="preserve"> Luckily, the OLConnect Data Mapper can use the JDBC</w:t>
+        <w:t xml:space="preserve"> Luckily, the </w:t>
+      </w:r>
+      <w:proofErr w:type="spellStart"/>
+      <w:r>
+        <w:rPr>
+          <w:rFonts w:asciiTheme="minorHAnsi" w:hAnsiTheme="minorHAnsi" w:cstheme="minorHAnsi"/>
+          <w:sz w:val="22"/>
+          <w:szCs w:val="22"/>
+        </w:rPr>
+        <w:t>OLConnect</w:t>
+      </w:r>
+      <w:proofErr w:type="spellEnd"/>
+      <w:r>
+        <w:rPr>
+          <w:rFonts w:asciiTheme="minorHAnsi" w:hAnsiTheme="minorHAnsi" w:cstheme="minorHAnsi"/>
+          <w:sz w:val="22"/>
+          <w:szCs w:val="22"/>
+        </w:rPr>
+        <w:t xml:space="preserve"> Data Mapper can use the JDBC</w:t>
       </w:r>
       <w:r>
         <w:rPr>
@@ -2573,10 +2591,10 @@
           <w:lang w:val="en-GB" w:eastAsia="en-GB"/>
         </w:rPr>
         <w:drawing>
-          <wp:inline distT="0" distB="0" distL="0" distR="0" wp14:anchorId="0BDA7C3B" wp14:editId="57DCA31F">
-            <wp:extent cx="2205047" cy="2259431"/>
-            <wp:effectExtent l="0" t="0" r="5080" b="7620"/>
-            <wp:docPr id="11" name="Picture 11"/>
+          <wp:inline distT="0" distB="0" distL="0" distR="0">
+            <wp:extent cx="3547597" cy="3634020"/>
+            <wp:effectExtent l="0" t="0" r="0" b="5080"/>
+            <wp:docPr id="6" name="Picture 6"/>
             <wp:cNvGraphicFramePr>
               <a:graphicFrameLocks xmlns:a="http://schemas.openxmlformats.org/drawingml/2006/main" noChangeAspect="1"/>
             </wp:cNvGraphicFramePr>
@@ -2584,8 +2602,10 @@
               <a:graphicData uri="http://schemas.openxmlformats.org/drawingml/2006/picture">
                 <pic:pic xmlns:pic="http://schemas.openxmlformats.org/drawingml/2006/picture">
                   <pic:nvPicPr>
-                    <pic:cNvPr id="4" name="Properties.png"/>
-                    <pic:cNvPicPr/>
+                    <pic:cNvPr id="0" name="Picture 15"/>
+                    <pic:cNvPicPr>
+                      <a:picLocks noChangeAspect="1" noChangeArrowheads="1"/>
+                    </pic:cNvPicPr>
                   </pic:nvPicPr>
                   <pic:blipFill>
                     <a:blip r:embed="rId14">
@@ -2595,18 +2615,23 @@
                         </a:ext>
                       </a:extLst>
                     </a:blip>
+                    <a:srcRect/>
                     <a:stretch>
                       <a:fillRect/>
                     </a:stretch>
                   </pic:blipFill>
-                  <pic:spPr>
+                  <pic:spPr bwMode="auto">
                     <a:xfrm>
                       <a:off x="0" y="0"/>
-                      <a:ext cx="2267506" cy="2323431"/>
+                      <a:ext cx="3584046" cy="3671357"/>
                     </a:xfrm>
                     <a:prstGeom prst="rect">
                       <a:avLst/>
                     </a:prstGeom>
+                    <a:noFill/>
+                    <a:ln>
+                      <a:noFill/>
+                    </a:ln>
                   </pic:spPr>
                 </pic:pic>
               </a:graphicData>
@@ -2629,6 +2654,7 @@
           <w:sz w:val="22"/>
           <w:szCs w:val="22"/>
         </w:rPr>
+        <w:lastRenderedPageBreak/>
         <w:t xml:space="preserve">Navigate to </w:t>
       </w:r>
       <w:r>
@@ -2757,7 +2783,39 @@
           <w:sz w:val="22"/>
           <w:szCs w:val="22"/>
         </w:rPr>
-        <w:t>In this example, we are supplied with a CSV data file, which contains information about customers’ orders’ details such as the OrderID, CustomerID and Shipping Address and dates details; but what is missing from the CSV data file is the actual customer</w:t>
+        <w:t xml:space="preserve">In this example, we are supplied with a CSV data file, which contains information about customers’ orders’ details such as the </w:t>
+      </w:r>
+      <w:proofErr w:type="spellStart"/>
+      <w:r>
+        <w:rPr>
+          <w:sz w:val="22"/>
+          <w:szCs w:val="22"/>
+        </w:rPr>
+        <w:t>OrderID</w:t>
+      </w:r>
+      <w:proofErr w:type="spellEnd"/>
+      <w:r>
+        <w:rPr>
+          <w:sz w:val="22"/>
+          <w:szCs w:val="22"/>
+        </w:rPr>
+        <w:t xml:space="preserve">, </w:t>
+      </w:r>
+      <w:proofErr w:type="spellStart"/>
+      <w:r>
+        <w:rPr>
+          <w:sz w:val="22"/>
+          <w:szCs w:val="22"/>
+        </w:rPr>
+        <w:t>CustomerID</w:t>
+      </w:r>
+      <w:proofErr w:type="spellEnd"/>
+      <w:r>
+        <w:rPr>
+          <w:sz w:val="22"/>
+          <w:szCs w:val="22"/>
+        </w:rPr>
+        <w:t xml:space="preserve"> and Shipping Address and dates details; but what is missing from the CSV data file is the actual customer</w:t>
       </w:r>
       <w:r>
         <w:rPr>
@@ -2792,7 +2850,23 @@
           <w:sz w:val="22"/>
           <w:szCs w:val="22"/>
         </w:rPr>
-        <w:t xml:space="preserve"> (ContactName). This information </w:t>
+        <w:t xml:space="preserve"> (</w:t>
+      </w:r>
+      <w:proofErr w:type="spellStart"/>
+      <w:r>
+        <w:rPr>
+          <w:sz w:val="22"/>
+          <w:szCs w:val="22"/>
+        </w:rPr>
+        <w:t>ContactName</w:t>
+      </w:r>
+      <w:proofErr w:type="spellEnd"/>
+      <w:r>
+        <w:rPr>
+          <w:sz w:val="22"/>
+          <w:szCs w:val="22"/>
+        </w:rPr>
+        <w:t xml:space="preserve">). This information </w:t>
       </w:r>
       <w:r>
         <w:rPr>
@@ -2877,7 +2951,15 @@
         </w:numPr>
       </w:pPr>
       <w:r>
-        <w:t>Process the ResultSet object.</w:t>
+        <w:t xml:space="preserve">Process the </w:t>
+      </w:r>
+      <w:proofErr w:type="spellStart"/>
+      <w:r>
+        <w:t>ResultSet</w:t>
+      </w:r>
+      <w:proofErr w:type="spellEnd"/>
+      <w:r>
+        <w:t xml:space="preserve"> object.</w:t>
       </w:r>
     </w:p>
     <w:p>
@@ -2949,7 +3031,23 @@
           <w:sz w:val="22"/>
           <w:szCs w:val="22"/>
         </w:rPr>
-        <w:t xml:space="preserve"> table using the CustomerID field taken from the CSV data file. </w:t>
+        <w:t xml:space="preserve"> table using the </w:t>
+      </w:r>
+      <w:proofErr w:type="spellStart"/>
+      <w:r>
+        <w:rPr>
+          <w:sz w:val="22"/>
+          <w:szCs w:val="22"/>
+        </w:rPr>
+        <w:t>CustomerID</w:t>
+      </w:r>
+      <w:proofErr w:type="spellEnd"/>
+      <w:r>
+        <w:rPr>
+          <w:sz w:val="22"/>
+          <w:szCs w:val="22"/>
+        </w:rPr>
+        <w:t xml:space="preserve"> field taken from the CSV data file. </w:t>
       </w:r>
     </w:p>
     <w:p/>
@@ -2958,10 +3056,10 @@
     <w:p>
       <w:r>
         <w:object w:dxaOrig="9225" w:dyaOrig="3618">
-          <v:shape id="_x0000_i1026" type="#_x0000_t75" style="width:461.1pt;height:180.75pt" o:ole="" filled="t" fillcolor="#e7e6e6 [3214]">
+          <v:shape id="_x0000_i1026" type="#_x0000_t75" style="width:461.25pt;height:180.8pt" o:ole="" filled="t" fillcolor="#e7e6e6 [3214]">
             <v:imagedata r:id="rId16" o:title=""/>
           </v:shape>
-          <o:OLEObject Type="Embed" ProgID="Word.Document.12" ShapeID="_x0000_i1026" DrawAspect="Content" ObjectID="_1607158853" r:id="rId17">
+          <o:OLEObject Type="Embed" ProgID="Word.Document.12" ShapeID="_x0000_i1026" DrawAspect="Content" ObjectID="_1607529419" r:id="rId17">
             <o:FieldCodes>\s</o:FieldCodes>
           </o:OLEObject>
         </w:object>
@@ -3068,6 +3166,7 @@
         </w:rPr>
         <w:t xml:space="preserve">s name and contact details. Instead, this information resides on a remote Microsoft SQL Database table. This example will demonstrate how the </w:t>
       </w:r>
+      <w:proofErr w:type="spellStart"/>
       <w:r>
         <w:rPr>
           <w:i/>
@@ -3076,6 +3175,7 @@
         </w:rPr>
         <w:t>companyName</w:t>
       </w:r>
+      <w:proofErr w:type="spellEnd"/>
       <w:r>
         <w:rPr>
           <w:sz w:val="22"/>
@@ -3083,6 +3183,7 @@
         </w:rPr>
         <w:t xml:space="preserve"> and </w:t>
       </w:r>
+      <w:proofErr w:type="spellStart"/>
       <w:r>
         <w:rPr>
           <w:i/>
@@ -3091,6 +3192,7 @@
         </w:rPr>
         <w:t>contactName</w:t>
       </w:r>
+      <w:proofErr w:type="spellEnd"/>
       <w:r>
         <w:rPr>
           <w:sz w:val="22"/>
@@ -3106,7 +3208,30 @@
           <w:szCs w:val="22"/>
           <w:lang w:val="en-GB"/>
         </w:rPr>
-        <w:t>[dbo]</w:t>
+        <w:t>[</w:t>
+      </w:r>
+      <w:proofErr w:type="spellStart"/>
+      <w:r>
+        <w:rPr>
+          <w:rFonts w:asciiTheme="minorHAnsi" w:eastAsiaTheme="minorHAnsi" w:hAnsiTheme="minorHAnsi" w:cs="Consolas"/>
+          <w:i/>
+          <w:sz w:val="22"/>
+          <w:szCs w:val="22"/>
+          <w:lang w:val="en-GB"/>
+        </w:rPr>
+        <w:t>dbo</w:t>
+      </w:r>
+      <w:proofErr w:type="spellEnd"/>
+      <w:proofErr w:type="gramStart"/>
+      <w:r>
+        <w:rPr>
+          <w:rFonts w:asciiTheme="minorHAnsi" w:eastAsiaTheme="minorHAnsi" w:hAnsiTheme="minorHAnsi" w:cs="Consolas"/>
+          <w:i/>
+          <w:sz w:val="22"/>
+          <w:szCs w:val="22"/>
+          <w:lang w:val="en-GB"/>
+        </w:rPr>
+        <w:t>]</w:t>
       </w:r>
       <w:r>
         <w:rPr>
@@ -3127,7 +3252,18 @@
           <w:szCs w:val="22"/>
           <w:lang w:val="en-GB"/>
         </w:rPr>
-        <w:t>[Customers]</w:t>
+        <w:t>[</w:t>
+      </w:r>
+      <w:proofErr w:type="gramEnd"/>
+      <w:r>
+        <w:rPr>
+          <w:rFonts w:asciiTheme="minorHAnsi" w:eastAsiaTheme="minorHAnsi" w:hAnsiTheme="minorHAnsi" w:cs="Consolas"/>
+          <w:i/>
+          <w:sz w:val="22"/>
+          <w:szCs w:val="22"/>
+          <w:lang w:val="en-GB"/>
+        </w:rPr>
+        <w:t>Customers]</w:t>
       </w:r>
       <w:r>
         <w:rPr>
@@ -3275,7 +3411,6 @@
           <w:szCs w:val="19"/>
           <w:lang w:val="en-GB" w:eastAsia="en-GB"/>
         </w:rPr>
-        <w:lastRenderedPageBreak/>
         <w:drawing>
           <wp:inline distT="0" distB="0" distL="0" distR="0">
             <wp:extent cx="5486400" cy="2377440"/>
@@ -3355,6 +3490,7 @@
         </w:rPr>
         <w:t xml:space="preserve">Now that the order details have been extracted, we can use the </w:t>
       </w:r>
+      <w:proofErr w:type="spellStart"/>
       <w:r>
         <w:rPr>
           <w:rFonts w:asciiTheme="minorHAnsi" w:eastAsiaTheme="minorHAnsi" w:hAnsiTheme="minorHAnsi" w:cs="Consolas"/>
@@ -3365,6 +3501,7 @@
         </w:rPr>
         <w:t>customerID</w:t>
       </w:r>
+      <w:proofErr w:type="spellEnd"/>
       <w:r>
         <w:rPr>
           <w:rFonts w:asciiTheme="minorHAnsi" w:eastAsiaTheme="minorHAnsi" w:hAnsiTheme="minorHAnsi" w:cs="Consolas"/>
@@ -3407,7 +3544,26 @@
           <w:i/>
           <w:lang w:val="en-GB"/>
         </w:rPr>
-        <w:t>[dbo]</w:t>
+        <w:t>[</w:t>
+      </w:r>
+      <w:proofErr w:type="spellStart"/>
+      <w:r>
+        <w:rPr>
+          <w:rFonts w:asciiTheme="minorHAnsi" w:eastAsiaTheme="minorHAnsi" w:hAnsiTheme="minorHAnsi" w:cs="Consolas"/>
+          <w:i/>
+          <w:lang w:val="en-GB"/>
+        </w:rPr>
+        <w:t>dbo</w:t>
+      </w:r>
+      <w:proofErr w:type="spellEnd"/>
+      <w:proofErr w:type="gramStart"/>
+      <w:r>
+        <w:rPr>
+          <w:rFonts w:asciiTheme="minorHAnsi" w:eastAsiaTheme="minorHAnsi" w:hAnsiTheme="minorHAnsi" w:cs="Consolas"/>
+          <w:i/>
+          <w:lang w:val="en-GB"/>
+        </w:rPr>
+        <w:t>]</w:t>
       </w:r>
       <w:r>
         <w:rPr>
@@ -3424,7 +3580,16 @@
           <w:i/>
           <w:lang w:val="en-GB"/>
         </w:rPr>
-        <w:t xml:space="preserve">[Customers] </w:t>
+        <w:t>[</w:t>
+      </w:r>
+      <w:proofErr w:type="gramEnd"/>
+      <w:r>
+        <w:rPr>
+          <w:rFonts w:asciiTheme="minorHAnsi" w:eastAsiaTheme="minorHAnsi" w:hAnsiTheme="minorHAnsi" w:cs="Consolas"/>
+          <w:i/>
+          <w:lang w:val="en-GB"/>
+        </w:rPr>
+        <w:t xml:space="preserve">Customers] </w:t>
       </w:r>
       <w:r>
         <w:rPr>
@@ -3438,21 +3603,25 @@
         </w:rPr>
         <w:t xml:space="preserve">to then retrieve the corresponding customer’s details such as </w:t>
       </w:r>
+      <w:proofErr w:type="spellStart"/>
       <w:r>
         <w:rPr>
           <w:i/>
         </w:rPr>
         <w:t>companyName</w:t>
       </w:r>
+      <w:proofErr w:type="spellEnd"/>
       <w:r>
         <w:t xml:space="preserve"> and </w:t>
       </w:r>
+      <w:proofErr w:type="spellStart"/>
       <w:r>
         <w:rPr>
           <w:i/>
         </w:rPr>
         <w:t>contactName</w:t>
       </w:r>
+      <w:proofErr w:type="spellEnd"/>
     </w:p>
     <w:p>
       <w:pPr>
@@ -3486,11 +3655,12 @@
           <w:noProof/>
           <w:lang w:val="en-GB" w:eastAsia="en-GB"/>
         </w:rPr>
+        <w:lastRenderedPageBreak/>
         <w:drawing>
-          <wp:inline distT="0" distB="0" distL="0" distR="0" wp14:anchorId="1F1B4D8F" wp14:editId="5E344A0D">
-            <wp:extent cx="5621843" cy="3080952"/>
-            <wp:effectExtent l="0" t="0" r="0" b="5715"/>
-            <wp:docPr id="4" name="Picture 4"/>
+          <wp:inline distT="0" distB="0" distL="0" distR="0">
+            <wp:extent cx="5483225" cy="3004185"/>
+            <wp:effectExtent l="0" t="0" r="3175" b="5715"/>
+            <wp:docPr id="7" name="Picture 7"/>
             <wp:cNvGraphicFramePr>
               <a:graphicFrameLocks xmlns:a="http://schemas.openxmlformats.org/drawingml/2006/main" noChangeAspect="1"/>
             </wp:cNvGraphicFramePr>
@@ -3498,23 +3668,36 @@
               <a:graphicData uri="http://schemas.openxmlformats.org/drawingml/2006/picture">
                 <pic:pic xmlns:pic="http://schemas.openxmlformats.org/drawingml/2006/picture">
                   <pic:nvPicPr>
-                    <pic:cNvPr id="1" name=""/>
-                    <pic:cNvPicPr/>
+                    <pic:cNvPr id="0" name="Picture 16"/>
+                    <pic:cNvPicPr>
+                      <a:picLocks noChangeAspect="1" noChangeArrowheads="1"/>
+                    </pic:cNvPicPr>
                   </pic:nvPicPr>
                   <pic:blipFill>
-                    <a:blip r:embed="rId20"/>
+                    <a:blip r:embed="rId20">
+                      <a:extLst>
+                        <a:ext uri="{28A0092B-C50C-407E-A947-70E740481C1C}">
+                          <a14:useLocalDpi xmlns:a14="http://schemas.microsoft.com/office/drawing/2010/main" val="0"/>
+                        </a:ext>
+                      </a:extLst>
+                    </a:blip>
+                    <a:srcRect/>
                     <a:stretch>
                       <a:fillRect/>
                     </a:stretch>
                   </pic:blipFill>
-                  <pic:spPr>
+                  <pic:spPr bwMode="auto">
                     <a:xfrm>
                       <a:off x="0" y="0"/>
-                      <a:ext cx="5628652" cy="3084684"/>
+                      <a:ext cx="5483225" cy="3004185"/>
                     </a:xfrm>
                     <a:prstGeom prst="rect">
                       <a:avLst/>
                     </a:prstGeom>
+                    <a:noFill/>
+                    <a:ln>
+                      <a:noFill/>
+                    </a:ln>
                   </pic:spPr>
                 </pic:pic>
               </a:graphicData>
@@ -3632,7 +3815,47 @@
           <w:szCs w:val="22"/>
           <w:lang w:val="en-GB"/>
         </w:rPr>
-        <w:t xml:space="preserve"> statement to retrieve the CompanyName and ContactName of the order where the CustomerID is ‘HANAR’</w:t>
+        <w:t xml:space="preserve"> statement to retrieve the CompanyName and </w:t>
+      </w:r>
+      <w:proofErr w:type="spellStart"/>
+      <w:r>
+        <w:rPr>
+          <w:rFonts w:asciiTheme="minorHAnsi" w:eastAsiaTheme="minorHAnsi" w:hAnsiTheme="minorHAnsi" w:cstheme="minorHAnsi"/>
+          <w:sz w:val="22"/>
+          <w:szCs w:val="22"/>
+          <w:lang w:val="en-GB"/>
+        </w:rPr>
+        <w:t>ContactName</w:t>
+      </w:r>
+      <w:proofErr w:type="spellEnd"/>
+      <w:r>
+        <w:rPr>
+          <w:rFonts w:asciiTheme="minorHAnsi" w:eastAsiaTheme="minorHAnsi" w:hAnsiTheme="minorHAnsi" w:cstheme="minorHAnsi"/>
+          <w:sz w:val="22"/>
+          <w:szCs w:val="22"/>
+          <w:lang w:val="en-GB"/>
+        </w:rPr>
+        <w:t xml:space="preserve"> of the order where the </w:t>
+      </w:r>
+      <w:proofErr w:type="spellStart"/>
+      <w:r>
+        <w:rPr>
+          <w:rFonts w:asciiTheme="minorHAnsi" w:eastAsiaTheme="minorHAnsi" w:hAnsiTheme="minorHAnsi" w:cstheme="minorHAnsi"/>
+          <w:sz w:val="22"/>
+          <w:szCs w:val="22"/>
+          <w:lang w:val="en-GB"/>
+        </w:rPr>
+        <w:t>CustomerID</w:t>
+      </w:r>
+      <w:proofErr w:type="spellEnd"/>
+      <w:r>
+        <w:rPr>
+          <w:rFonts w:asciiTheme="minorHAnsi" w:eastAsiaTheme="minorHAnsi" w:hAnsiTheme="minorHAnsi" w:cstheme="minorHAnsi"/>
+          <w:sz w:val="22"/>
+          <w:szCs w:val="22"/>
+          <w:lang w:val="en-GB"/>
+        </w:rPr>
+        <w:t xml:space="preserve"> is ‘HANAR’</w:t>
       </w:r>
       <w:r>
         <w:rPr>
@@ -3681,10 +3904,10 @@
           <w:lang w:val="en-GB"/>
         </w:rPr>
         <w:object w:dxaOrig="8625" w:dyaOrig="445">
-          <v:shape id="_x0000_i1027" type="#_x0000_t75" style="width:431.25pt;height:21.45pt" o:ole="" filled="t" fillcolor="#e7e6e6 [3214]">
+          <v:shape id="_x0000_i1027" type="#_x0000_t75" style="width:431.2pt;height:21.4pt" o:ole="" filled="t" fillcolor="#e7e6e6 [3214]">
             <v:imagedata r:id="rId21" o:title=""/>
           </v:shape>
-          <o:OLEObject Type="Embed" ProgID="Word.Document.12" ShapeID="_x0000_i1027" DrawAspect="Content" ObjectID="_1607158854" r:id="rId22">
+          <o:OLEObject Type="Embed" ProgID="Word.Document.12" ShapeID="_x0000_i1027" DrawAspect="Content" ObjectID="_1607529420" r:id="rId22">
             <o:FieldCodes>\s</o:FieldCodes>
           </o:OLEObject>
         </w:object>
@@ -3722,7 +3945,6 @@
           <w:noProof/>
           <w:lang w:val="en-GB" w:eastAsia="en-GB"/>
         </w:rPr>
-        <w:lastRenderedPageBreak/>
         <w:drawing>
           <wp:inline distT="0" distB="0" distL="0" distR="0" wp14:anchorId="4CC42C82" wp14:editId="3B79BA2B">
             <wp:extent cx="5486400" cy="1447165"/>
@@ -3797,6 +4019,7 @@
         </w:rPr>
         <w:t xml:space="preserve"> SQL database, then query relevant table and save the result of the query in the </w:t>
       </w:r>
+      <w:proofErr w:type="spellStart"/>
       <w:r>
         <w:rPr>
           <w:i/>
@@ -3805,6 +4028,7 @@
         </w:rPr>
         <w:t>resultSet</w:t>
       </w:r>
+      <w:proofErr w:type="spellEnd"/>
       <w:r>
         <w:rPr>
           <w:sz w:val="22"/>
@@ -3833,10 +4057,10 @@
     <w:p>
       <w:r>
         <w:object w:dxaOrig="10175" w:dyaOrig="3852">
-          <v:shape id="_x0000_i1046" type="#_x0000_t75" style="width:508.6pt;height:192.25pt" o:ole="" filled="t" fillcolor="#e7e6e6 [3214]">
+          <v:shape id="_x0000_i1028" type="#_x0000_t75" style="width:508.85pt;height:192.2pt" o:ole="" filled="t" fillcolor="#e7e6e6 [3214]">
             <v:imagedata r:id="rId24" o:title=""/>
           </v:shape>
-          <o:OLEObject Type="Embed" ProgID="Word.Document.12" ShapeID="_x0000_i1046" DrawAspect="Content" ObjectID="_1607158855" r:id="rId25">
+          <o:OLEObject Type="Embed" ProgID="Word.Document.12" ShapeID="_x0000_i1028" DrawAspect="Content" ObjectID="_1607529421" r:id="rId25">
             <o:FieldCodes>\s</o:FieldCodes>
           </o:OLEObject>
         </w:object>
@@ -3891,8 +4115,6 @@
           </wp:inline>
         </w:drawing>
       </w:r>
-      <w:bookmarkStart w:id="9" w:name="_GoBack"/>
-      <w:bookmarkEnd w:id="9"/>
     </w:p>
     <w:p/>
     <w:p>
@@ -3909,6 +4131,7 @@
         </w:rPr>
         <w:t xml:space="preserve">Once we have a </w:t>
       </w:r>
+      <w:proofErr w:type="spellStart"/>
       <w:r>
         <w:rPr>
           <w:i/>
@@ -3917,6 +4140,7 @@
         </w:rPr>
         <w:t>resultSet</w:t>
       </w:r>
+      <w:proofErr w:type="spellEnd"/>
       <w:r>
         <w:rPr>
           <w:sz w:val="22"/>
@@ -3946,6 +4170,7 @@
         </w:rPr>
         <w:t xml:space="preserve"> and </w:t>
       </w:r>
+      <w:proofErr w:type="spellStart"/>
       <w:r>
         <w:rPr>
           <w:i/>
@@ -3954,6 +4179,7 @@
         </w:rPr>
         <w:t>ContactName</w:t>
       </w:r>
+      <w:proofErr w:type="spellEnd"/>
       <w:r>
         <w:rPr>
           <w:sz w:val="22"/>
@@ -3966,15 +4192,41 @@
           <w:sz w:val="22"/>
           <w:szCs w:val="22"/>
         </w:rPr>
-        <w:t xml:space="preserve">It can be necessary to make sure the resultSet is not empty. After </w:t>
-      </w:r>
+        <w:t xml:space="preserve">It can be necessary to make sure the </w:t>
+      </w:r>
+      <w:proofErr w:type="spellStart"/>
+      <w:r>
+        <w:rPr>
+          <w:sz w:val="22"/>
+          <w:szCs w:val="22"/>
+        </w:rPr>
+        <w:t>resultSet</w:t>
+      </w:r>
+      <w:proofErr w:type="spellEnd"/>
+      <w:r>
+        <w:rPr>
+          <w:sz w:val="22"/>
+          <w:szCs w:val="22"/>
+        </w:rPr>
+        <w:t xml:space="preserve"> is not empty. After </w:t>
+      </w:r>
+      <w:proofErr w:type="spellStart"/>
       <w:r>
         <w:rPr>
           <w:rStyle w:val="Strong"/>
           <w:sz w:val="22"/>
           <w:szCs w:val="22"/>
         </w:rPr>
-        <w:t>resultSet.next()</w:t>
+        <w:t>resultSet.next</w:t>
+      </w:r>
+      <w:proofErr w:type="spellEnd"/>
+      <w:r>
+        <w:rPr>
+          <w:rStyle w:val="Strong"/>
+          <w:sz w:val="22"/>
+          <w:szCs w:val="22"/>
+        </w:rPr>
+        <w:t>()</w:t>
       </w:r>
       <w:r>
         <w:rPr>
@@ -3983,13 +4235,33 @@
         </w:rPr>
         <w:t xml:space="preserve">, check the current row with </w:t>
       </w:r>
+      <w:proofErr w:type="spellStart"/>
+      <w:proofErr w:type="gramStart"/>
       <w:r>
         <w:rPr>
           <w:rStyle w:val="Strong"/>
           <w:sz w:val="22"/>
           <w:szCs w:val="22"/>
         </w:rPr>
-        <w:t>getRow()</w:t>
+        <w:t>getRow</w:t>
+      </w:r>
+      <w:proofErr w:type="spellEnd"/>
+      <w:r>
+        <w:rPr>
+          <w:rStyle w:val="Strong"/>
+          <w:sz w:val="22"/>
+          <w:szCs w:val="22"/>
+        </w:rPr>
+        <w:t>(</w:t>
+      </w:r>
+      <w:proofErr w:type="gramEnd"/>
+      <w:r>
+        <w:rPr>
+          <w:rStyle w:val="Strong"/>
+          <w:sz w:val="22"/>
+          <w:szCs w:val="22"/>
+        </w:rPr>
+        <w:t>)</w:t>
       </w:r>
       <w:r>
         <w:rPr>
@@ -4012,8 +4284,26 @@
           <w:sz w:val="22"/>
           <w:szCs w:val="22"/>
         </w:rPr>
-        <w:t xml:space="preserve">, then no data was included in the resultSet. If </w:t>
-      </w:r>
+        <w:t xml:space="preserve">, then no data was included in the </w:t>
+      </w:r>
+      <w:proofErr w:type="spellStart"/>
+      <w:r>
+        <w:rPr>
+          <w:sz w:val="22"/>
+          <w:szCs w:val="22"/>
+        </w:rPr>
+        <w:t>resultSet</w:t>
+      </w:r>
+      <w:proofErr w:type="spellEnd"/>
+      <w:r>
+        <w:rPr>
+          <w:sz w:val="22"/>
+          <w:szCs w:val="22"/>
+        </w:rPr>
+        <w:t xml:space="preserve">. If </w:t>
+      </w:r>
+      <w:proofErr w:type="spellStart"/>
+      <w:proofErr w:type="gramStart"/>
       <w:r>
         <w:rPr>
           <w:rStyle w:val="ms-rtefontface-2"/>
@@ -4021,7 +4311,27 @@
           <w:sz w:val="22"/>
           <w:szCs w:val="22"/>
         </w:rPr>
-        <w:t>getRow()&gt;=1</w:t>
+        <w:t>getRow</w:t>
+      </w:r>
+      <w:proofErr w:type="spellEnd"/>
+      <w:r>
+        <w:rPr>
+          <w:rStyle w:val="ms-rtefontface-2"/>
+          <w:rFonts w:eastAsiaTheme="majorEastAsia"/>
+          <w:sz w:val="22"/>
+          <w:szCs w:val="22"/>
+        </w:rPr>
+        <w:t>(</w:t>
+      </w:r>
+      <w:proofErr w:type="gramEnd"/>
+      <w:r>
+        <w:rPr>
+          <w:rStyle w:val="ms-rtefontface-2"/>
+          <w:rFonts w:eastAsiaTheme="majorEastAsia"/>
+          <w:sz w:val="22"/>
+          <w:szCs w:val="22"/>
+        </w:rPr>
+        <w:t>)&gt;=1</w:t>
       </w:r>
       <w:r>
         <w:rPr>
@@ -4051,7 +4361,6 @@
           <w:sz w:val="22"/>
           <w:szCs w:val="22"/>
         </w:rPr>
-        <w:lastRenderedPageBreak/>
         <w:t xml:space="preserve">To do this, simply add an Extract Step. A new field named </w:t>
       </w:r>
       <w:r>
@@ -4159,15 +4468,15 @@
         <w:t>:</w:t>
       </w:r>
     </w:p>
-    <w:bookmarkStart w:id="10" w:name="_MON_1571055126"/>
-    <w:bookmarkEnd w:id="10"/>
+    <w:bookmarkStart w:id="9" w:name="_MON_1571055126"/>
+    <w:bookmarkEnd w:id="9"/>
     <w:p>
       <w:r>
         <w:object w:dxaOrig="8640" w:dyaOrig="468">
           <v:shape id="_x0000_i1029" type="#_x0000_t75" style="width:6in;height:23pt" o:ole="" filled="t" fillcolor="#e7e6e6 [3214]">
             <v:imagedata r:id="rId27" o:title=""/>
           </v:shape>
-          <o:OLEObject Type="Embed" ProgID="Word.Document.12" ShapeID="_x0000_i1029" DrawAspect="Content" ObjectID="_1607158856" r:id="rId28">
+          <o:OLEObject Type="Embed" ProgID="Word.Document.12" ShapeID="_x0000_i1029" DrawAspect="Content" ObjectID="_1607529422" r:id="rId28">
             <o:FieldCodes>\s</o:FieldCodes>
           </o:OLEObject>
         </w:object>
@@ -4195,13 +4504,23 @@
         </w:rPr>
         <w:t xml:space="preserve">To extract the </w:t>
       </w:r>
+      <w:proofErr w:type="spellStart"/>
       <w:r>
         <w:rPr>
           <w:i/>
           <w:sz w:val="22"/>
           <w:szCs w:val="22"/>
         </w:rPr>
-        <w:t xml:space="preserve">ContactName, </w:t>
+        <w:t>ContactName</w:t>
+      </w:r>
+      <w:proofErr w:type="spellEnd"/>
+      <w:r>
+        <w:rPr>
+          <w:i/>
+          <w:sz w:val="22"/>
+          <w:szCs w:val="22"/>
+        </w:rPr>
+        <w:t xml:space="preserve">, </w:t>
       </w:r>
       <w:r>
         <w:rPr>
@@ -4263,15 +4582,15 @@
         <w:t xml:space="preserve"> the field, set its Definition Mode to JavaScript and insert the following expression:</w:t>
       </w:r>
     </w:p>
-    <w:bookmarkStart w:id="11" w:name="_MON_1571056080"/>
-    <w:bookmarkEnd w:id="11"/>
+    <w:bookmarkStart w:id="10" w:name="_MON_1571056080"/>
+    <w:bookmarkEnd w:id="10"/>
     <w:p>
       <w:r>
         <w:object w:dxaOrig="8636" w:dyaOrig="647">
-          <v:shape id="_x0000_i1030" type="#_x0000_t75" style="width:6in;height:32.15pt" o:ole="" filled="t" fillcolor="#e7e6e6 [3214]">
+          <v:shape id="_x0000_i1030" type="#_x0000_t75" style="width:431.75pt;height:32.2pt" o:ole="" filled="t" fillcolor="#e7e6e6 [3214]">
             <v:imagedata r:id="rId29" o:title=""/>
           </v:shape>
-          <o:OLEObject Type="Embed" ProgID="Word.Document.12" ShapeID="_x0000_i1030" DrawAspect="Content" ObjectID="_1607158857" r:id="rId30">
+          <o:OLEObject Type="Embed" ProgID="Word.Document.12" ShapeID="_x0000_i1030" DrawAspect="Content" ObjectID="_1607529423" r:id="rId30">
             <o:FieldCodes>\s</o:FieldCodes>
           </o:OLEObject>
         </w:object>
@@ -4290,7 +4609,23 @@
           <w:sz w:val="22"/>
           <w:szCs w:val="22"/>
         </w:rPr>
-        <w:t xml:space="preserve">Note: In case where the ResultSet is empty, </w:t>
+        <w:t xml:space="preserve">Note: In case where the </w:t>
+      </w:r>
+      <w:proofErr w:type="spellStart"/>
+      <w:r>
+        <w:rPr>
+          <w:sz w:val="22"/>
+          <w:szCs w:val="22"/>
+        </w:rPr>
+        <w:t>ResultSet</w:t>
+      </w:r>
+      <w:proofErr w:type="spellEnd"/>
+      <w:r>
+        <w:rPr>
+          <w:sz w:val="22"/>
+          <w:szCs w:val="22"/>
+        </w:rPr>
+        <w:t xml:space="preserve"> is empty, </w:t>
       </w:r>
       <w:r>
         <w:rPr>
@@ -4349,7 +4684,7 @@
           <w:lang w:val="en-GB" w:eastAsia="en-GB"/>
         </w:rPr>
         <w:pict>
-          <v:shape id="_x0000_i1031" type="#_x0000_t75" style="width:431.25pt;height:180pt">
+          <v:shape id="_x0000_i1031" type="#_x0000_t75" style="width:431.75pt;height:180.25pt">
             <v:imagedata r:id="rId31" o:title="Extract_SQL_ResultSet"/>
           </v:shape>
         </w:pict>
@@ -4359,18 +4694,26 @@
     <w:p/>
     <w:p>
       <w:r>
-        <w:t>Finally close the ResultSet and the SQL connection as well</w:t>
-      </w:r>
-    </w:p>
-    <w:bookmarkStart w:id="12" w:name="_MON_1571056505"/>
-    <w:bookmarkEnd w:id="12"/>
+        <w:t xml:space="preserve">Finally close the </w:t>
+      </w:r>
+      <w:proofErr w:type="spellStart"/>
+      <w:r>
+        <w:t>ResultSet</w:t>
+      </w:r>
+      <w:proofErr w:type="spellEnd"/>
+      <w:r>
+        <w:t xml:space="preserve"> and the SQL connection as well</w:t>
+      </w:r>
+    </w:p>
+    <w:bookmarkStart w:id="11" w:name="_MON_1571056505"/>
+    <w:bookmarkEnd w:id="11"/>
     <w:p>
       <w:r>
         <w:object w:dxaOrig="8636" w:dyaOrig="566">
-          <v:shape id="_x0000_i1032" type="#_x0000_t75" style="width:6in;height:28.35pt" o:ole="">
+          <v:shape id="_x0000_i1032" type="#_x0000_t75" style="width:431.75pt;height:28.4pt" o:ole="">
             <v:imagedata r:id="rId32" o:title=""/>
           </v:shape>
-          <o:OLEObject Type="Embed" ProgID="Word.Document.12" ShapeID="_x0000_i1032" DrawAspect="Content" ObjectID="_1607158858" r:id="rId33">
+          <o:OLEObject Type="Embed" ProgID="Word.Document.12" ShapeID="_x0000_i1032" DrawAspect="Content" ObjectID="_1607529424" r:id="rId33">
             <o:FieldCodes>\s</o:FieldCodes>
           </o:OLEObject>
         </w:object>
@@ -4388,7 +4731,6 @@
           <w:noProof/>
           <w:lang w:val="en-GB" w:eastAsia="en-GB"/>
         </w:rPr>
-        <w:lastRenderedPageBreak/>
         <w:drawing>
           <wp:inline distT="0" distB="0" distL="0" distR="0" wp14:anchorId="2E471B2B" wp14:editId="0C76DB99">
             <wp:extent cx="5486400" cy="2288540"/>
@@ -4438,7 +4780,7 @@
       <w:pPr>
         <w:pStyle w:val="Heading1"/>
       </w:pPr>
-      <w:bookmarkStart w:id="13" w:name="_Toc516134962"/>
+      <w:bookmarkStart w:id="12" w:name="_Toc516134962"/>
       <w:r>
         <w:t>Microsoft Access,</w:t>
       </w:r>
@@ -4451,12 +4793,12 @@
       <w:r>
         <w:t xml:space="preserve"> and CSV Lookup</w:t>
       </w:r>
-      <w:bookmarkStart w:id="14" w:name="_Toc484177144"/>
+      <w:bookmarkStart w:id="13" w:name="_Toc484177144"/>
+      <w:bookmarkEnd w:id="12"/>
+      <w:r>
+        <w:t xml:space="preserve"> </w:t>
+      </w:r>
       <w:bookmarkEnd w:id="13"/>
-      <w:r>
-        <w:t xml:space="preserve"> </w:t>
-      </w:r>
-      <w:bookmarkEnd w:id="14"/>
     </w:p>
     <w:p>
       <w:pPr>
@@ -4466,8 +4808,8 @@
           <w:szCs w:val="32"/>
         </w:rPr>
       </w:pPr>
-      <w:bookmarkStart w:id="15" w:name="_Toc516134963"/>
-      <w:bookmarkStart w:id="16" w:name="_Toc484177145"/>
+      <w:bookmarkStart w:id="14" w:name="_Toc516134963"/>
+      <w:bookmarkStart w:id="15" w:name="_Toc484177145"/>
       <w:r>
         <w:rPr>
           <w:sz w:val="32"/>
@@ -4475,7 +4817,7 @@
         </w:rPr>
         <w:t>Prerequisites</w:t>
       </w:r>
-      <w:bookmarkEnd w:id="15"/>
+      <w:bookmarkEnd w:id="14"/>
     </w:p>
     <w:p>
       <w:pPr>
@@ -4554,7 +4896,7 @@
           <w:szCs w:val="26"/>
         </w:rPr>
       </w:pPr>
-      <w:bookmarkStart w:id="17" w:name="_Toc516134964"/>
+      <w:bookmarkStart w:id="16" w:name="_Toc516134964"/>
       <w:r>
         <w:rPr>
           <w:rFonts w:asciiTheme="majorHAnsi" w:eastAsiaTheme="majorEastAsia" w:hAnsiTheme="majorHAnsi" w:cstheme="majorBidi"/>
@@ -4564,8 +4906,8 @@
         </w:rPr>
         <w:t>Microsoft Access Database Engine 2010 for 64-bit Windows</w:t>
       </w:r>
+      <w:bookmarkEnd w:id="15"/>
       <w:bookmarkEnd w:id="16"/>
-      <w:bookmarkEnd w:id="17"/>
     </w:p>
     <w:p>
       <w:pPr>
@@ -4589,6 +4931,7 @@
           <w:sz w:val="22"/>
           <w:szCs w:val="22"/>
         </w:rPr>
+        <w:lastRenderedPageBreak/>
         <w:t>Download and install Microsoft Access Database Engine 2010 for 64-bit Windows from the following link:</w:t>
       </w:r>
       <w:r>
@@ -4722,17 +5065,18 @@
       </w:r>
     </w:p>
     <w:p>
+      <w:bookmarkStart w:id="17" w:name="_GoBack"/>
+      <w:bookmarkEnd w:id="17"/>
       <w:r>
         <w:rPr>
           <w:noProof/>
           <w:lang w:val="en-GB" w:eastAsia="en-GB"/>
         </w:rPr>
-        <w:lastRenderedPageBreak/>
         <w:drawing>
-          <wp:inline distT="0" distB="0" distL="0" distR="0" wp14:anchorId="0F71CE5A" wp14:editId="1C060D97">
-            <wp:extent cx="5486400" cy="1123950"/>
-            <wp:effectExtent l="0" t="0" r="0" b="0"/>
-            <wp:docPr id="2" name="Picture 2" descr="C:\Users\noubissr\AppData\Local\Microsoft\Windows\INetCache\Content.Word\install-64bit.png"/>
+          <wp:inline distT="0" distB="0" distL="0" distR="0">
+            <wp:extent cx="5483225" cy="1123950"/>
+            <wp:effectExtent l="0" t="0" r="3175" b="0"/>
+            <wp:docPr id="12" name="Picture 12"/>
             <wp:cNvGraphicFramePr>
               <a:graphicFrameLocks xmlns:a="http://schemas.openxmlformats.org/drawingml/2006/main" noChangeAspect="1"/>
             </wp:cNvGraphicFramePr>
@@ -4740,7 +5084,7 @@
               <a:graphicData uri="http://schemas.openxmlformats.org/drawingml/2006/picture">
                 <pic:pic xmlns:pic="http://schemas.openxmlformats.org/drawingml/2006/picture">
                   <pic:nvPicPr>
-                    <pic:cNvPr id="0" name="Picture 18" descr="C:\Users\noubissr\AppData\Local\Microsoft\Windows\INetCache\Content.Word\install-64bit.png"/>
+                    <pic:cNvPr id="0" name="Picture 17"/>
                     <pic:cNvPicPr>
                       <a:picLocks noChangeAspect="1" noChangeArrowheads="1"/>
                     </pic:cNvPicPr>
@@ -4761,7 +5105,7 @@
                   <pic:spPr bwMode="auto">
                     <a:xfrm>
                       <a:off x="0" y="0"/>
-                      <a:ext cx="5486400" cy="1123950"/>
+                      <a:ext cx="5483225" cy="1123950"/>
                     </a:xfrm>
                     <a:prstGeom prst="rect">
                       <a:avLst/>
@@ -4905,7 +5249,43 @@
           <w:sz w:val="22"/>
           <w:szCs w:val="22"/>
         </w:rPr>
-        <w:t>For Access files, select Microsoft Access Driver (*.mdb, *.accdb)</w:t>
+        <w:t>For Access files, select Microsoft Access Driver (*.</w:t>
+      </w:r>
+      <w:proofErr w:type="spellStart"/>
+      <w:r>
+        <w:rPr>
+          <w:rFonts w:asciiTheme="minorHAnsi" w:eastAsiaTheme="minorHAnsi" w:hAnsiTheme="minorHAnsi" w:cstheme="minorBidi"/>
+          <w:sz w:val="22"/>
+          <w:szCs w:val="22"/>
+        </w:rPr>
+        <w:t>mdb</w:t>
+      </w:r>
+      <w:proofErr w:type="spellEnd"/>
+      <w:r>
+        <w:rPr>
+          <w:rFonts w:asciiTheme="minorHAnsi" w:eastAsiaTheme="minorHAnsi" w:hAnsiTheme="minorHAnsi" w:cstheme="minorBidi"/>
+          <w:sz w:val="22"/>
+          <w:szCs w:val="22"/>
+        </w:rPr>
+        <w:t>, *.</w:t>
+      </w:r>
+      <w:proofErr w:type="spellStart"/>
+      <w:r>
+        <w:rPr>
+          <w:rFonts w:asciiTheme="minorHAnsi" w:eastAsiaTheme="minorHAnsi" w:hAnsiTheme="minorHAnsi" w:cstheme="minorBidi"/>
+          <w:sz w:val="22"/>
+          <w:szCs w:val="22"/>
+        </w:rPr>
+        <w:t>accdb</w:t>
+      </w:r>
+      <w:proofErr w:type="spellEnd"/>
+      <w:r>
+        <w:rPr>
+          <w:rFonts w:asciiTheme="minorHAnsi" w:eastAsiaTheme="minorHAnsi" w:hAnsiTheme="minorHAnsi" w:cstheme="minorBidi"/>
+          <w:sz w:val="22"/>
+          <w:szCs w:val="22"/>
+        </w:rPr>
+        <w:t>)</w:t>
       </w:r>
     </w:p>
     <w:p>
@@ -4953,7 +5333,61 @@
           <w:sz w:val="22"/>
           <w:szCs w:val="22"/>
         </w:rPr>
-        <w:t>For Excel files, select Microsoft Excel Driver (*.xls, *.xlsx, *.xlsm, *.xlsb)</w:t>
+        <w:t>For Excel files, select Microsoft Excel Driver (*.</w:t>
+      </w:r>
+      <w:proofErr w:type="spellStart"/>
+      <w:r>
+        <w:rPr>
+          <w:rFonts w:asciiTheme="minorHAnsi" w:eastAsiaTheme="minorHAnsi" w:hAnsiTheme="minorHAnsi" w:cstheme="minorBidi"/>
+          <w:sz w:val="22"/>
+          <w:szCs w:val="22"/>
+        </w:rPr>
+        <w:t>xls</w:t>
+      </w:r>
+      <w:proofErr w:type="spellEnd"/>
+      <w:r>
+        <w:rPr>
+          <w:rFonts w:asciiTheme="minorHAnsi" w:eastAsiaTheme="minorHAnsi" w:hAnsiTheme="minorHAnsi" w:cstheme="minorBidi"/>
+          <w:sz w:val="22"/>
+          <w:szCs w:val="22"/>
+        </w:rPr>
+        <w:t>, *.xlsx, *.</w:t>
+      </w:r>
+      <w:proofErr w:type="spellStart"/>
+      <w:r>
+        <w:rPr>
+          <w:rFonts w:asciiTheme="minorHAnsi" w:eastAsiaTheme="minorHAnsi" w:hAnsiTheme="minorHAnsi" w:cstheme="minorBidi"/>
+          <w:sz w:val="22"/>
+          <w:szCs w:val="22"/>
+        </w:rPr>
+        <w:t>xlsm</w:t>
+      </w:r>
+      <w:proofErr w:type="spellEnd"/>
+      <w:r>
+        <w:rPr>
+          <w:rFonts w:asciiTheme="minorHAnsi" w:eastAsiaTheme="minorHAnsi" w:hAnsiTheme="minorHAnsi" w:cstheme="minorBidi"/>
+          <w:sz w:val="22"/>
+          <w:szCs w:val="22"/>
+        </w:rPr>
+        <w:t>, *.</w:t>
+      </w:r>
+      <w:proofErr w:type="spellStart"/>
+      <w:r>
+        <w:rPr>
+          <w:rFonts w:asciiTheme="minorHAnsi" w:eastAsiaTheme="minorHAnsi" w:hAnsiTheme="minorHAnsi" w:cstheme="minorBidi"/>
+          <w:sz w:val="22"/>
+          <w:szCs w:val="22"/>
+        </w:rPr>
+        <w:t>xlsb</w:t>
+      </w:r>
+      <w:proofErr w:type="spellEnd"/>
+      <w:r>
+        <w:rPr>
+          <w:rFonts w:asciiTheme="minorHAnsi" w:eastAsiaTheme="minorHAnsi" w:hAnsiTheme="minorHAnsi" w:cstheme="minorBidi"/>
+          <w:sz w:val="22"/>
+          <w:szCs w:val="22"/>
+        </w:rPr>
+        <w:t>)</w:t>
       </w:r>
     </w:p>
     <w:p>
@@ -5001,7 +5435,25 @@
           <w:sz w:val="22"/>
           <w:szCs w:val="22"/>
         </w:rPr>
-        <w:t>Give your DSN a name. We will call it “SalesRep” for this example</w:t>
+        <w:t>Give your DSN a name. We will call it “</w:t>
+      </w:r>
+      <w:proofErr w:type="spellStart"/>
+      <w:r>
+        <w:rPr>
+          <w:rFonts w:asciiTheme="minorHAnsi" w:eastAsiaTheme="minorHAnsi" w:hAnsiTheme="minorHAnsi" w:cstheme="minorBidi"/>
+          <w:sz w:val="22"/>
+          <w:szCs w:val="22"/>
+        </w:rPr>
+        <w:t>SalesRep</w:t>
+      </w:r>
+      <w:proofErr w:type="spellEnd"/>
+      <w:r>
+        <w:rPr>
+          <w:rFonts w:asciiTheme="minorHAnsi" w:eastAsiaTheme="minorHAnsi" w:hAnsiTheme="minorHAnsi" w:cstheme="minorBidi"/>
+          <w:sz w:val="22"/>
+          <w:szCs w:val="22"/>
+        </w:rPr>
+        <w:t>” for this example</w:t>
       </w:r>
     </w:p>
     <w:p>
@@ -5010,6 +5462,7 @@
           <w:noProof/>
           <w:lang w:val="en-GB" w:eastAsia="en-GB"/>
         </w:rPr>
+        <w:lastRenderedPageBreak/>
         <w:drawing>
           <wp:inline distT="0" distB="0" distL="0" distR="0">
             <wp:extent cx="4308475" cy="3031490"/>
@@ -5147,10 +5600,10 @@
           <w:lang w:val="en-GB" w:eastAsia="en-GB"/>
         </w:rPr>
         <w:object w:dxaOrig="8736" w:dyaOrig="315">
-          <v:shape id="_x0000_i1033" type="#_x0000_t75" style="width:436.6pt;height:16.1pt" o:ole="" filled="t" fillcolor="#f2f2f2 [3052]">
+          <v:shape id="_x0000_i1033" type="#_x0000_t75" style="width:436.85pt;height:15.95pt" o:ole="" filled="t" fillcolor="#f2f2f2 [3052]">
             <v:imagedata r:id="rId39" o:title=""/>
           </v:shape>
-          <o:OLEObject Type="Embed" ProgID="Word.Document.12" ShapeID="_x0000_i1033" DrawAspect="Content" ObjectID="_1607158859" r:id="rId40">
+          <o:OLEObject Type="Embed" ProgID="Word.Document.12" ShapeID="_x0000_i1033" DrawAspect="Content" ObjectID="_1607529425" r:id="rId40">
             <o:FieldCodes>\s</o:FieldCodes>
           </o:OLEObject>
         </w:object>
@@ -5183,6 +5636,7 @@
         </w:rPr>
         <w:t xml:space="preserve"> </w:t>
       </w:r>
+      <w:proofErr w:type="spellStart"/>
       <w:r>
         <w:rPr>
           <w:rFonts w:asciiTheme="minorHAnsi" w:hAnsiTheme="minorHAnsi" w:cstheme="minorHAnsi"/>
@@ -5193,6 +5647,7 @@
         </w:rPr>
         <w:t>DSN_Name</w:t>
       </w:r>
+      <w:proofErr w:type="spellEnd"/>
       <w:r>
         <w:rPr>
           <w:rFonts w:asciiTheme="minorHAnsi" w:hAnsiTheme="minorHAnsi" w:cstheme="minorHAnsi"/>
@@ -5215,7 +5670,6 @@
           <w:sz w:val="22"/>
           <w:szCs w:val="22"/>
         </w:rPr>
-        <w:lastRenderedPageBreak/>
         <w:t>Hence, to connect to either of the above database, we can use the following code:</w:t>
       </w:r>
     </w:p>
@@ -5224,10 +5678,10 @@
     <w:p>
       <w:r>
         <w:object w:dxaOrig="8625" w:dyaOrig="3682">
-          <v:shape id="_x0000_i1034" type="#_x0000_t75" style="width:431.25pt;height:184.6pt" o:ole="" filled="t" fillcolor="#e7e6e6 [3214]">
+          <v:shape id="_x0000_i1034" type="#_x0000_t75" style="width:431.2pt;height:184.6pt" o:ole="" filled="t" fillcolor="#e7e6e6 [3214]">
             <v:imagedata r:id="rId41" o:title=""/>
           </v:shape>
-          <o:OLEObject Type="Embed" ProgID="Word.Document.12" ShapeID="_x0000_i1034" DrawAspect="Content" ObjectID="_1607158860" r:id="rId42">
+          <o:OLEObject Type="Embed" ProgID="Word.Document.12" ShapeID="_x0000_i1034" DrawAspect="Content" ObjectID="_1607529426" r:id="rId42">
             <o:FieldCodes>\s</o:FieldCodes>
           </o:OLEObject>
         </w:object>
@@ -5273,10 +5727,10 @@
     <w:p>
       <w:r>
         <w:object w:dxaOrig="8625" w:dyaOrig="2011">
-          <v:shape id="_x0000_i1035" type="#_x0000_t75" style="width:431.25pt;height:100.35pt" o:ole="" filled="t" fillcolor="#e7e6e6 [3214]">
+          <v:shape id="_x0000_i1035" type="#_x0000_t75" style="width:431.2pt;height:100.4pt" o:ole="" filled="t" fillcolor="#e7e6e6 [3214]">
             <v:imagedata r:id="rId43" o:title=""/>
           </v:shape>
-          <o:OLEObject Type="Embed" ProgID="Word.Document.12" ShapeID="_x0000_i1035" DrawAspect="Content" ObjectID="_1607158861" r:id="rId44">
+          <o:OLEObject Type="Embed" ProgID="Word.Document.12" ShapeID="_x0000_i1035" DrawAspect="Content" ObjectID="_1607529427" r:id="rId44">
             <o:FieldCodes>\s</o:FieldCodes>
           </o:OLEObject>
         </w:object>
@@ -5365,10 +5819,10 @@
     <w:p>
       <w:r>
         <w:object w:dxaOrig="8625" w:dyaOrig="2011">
-          <v:shape id="_x0000_i1036" type="#_x0000_t75" style="width:431.25pt;height:100.35pt" o:ole="" filled="t" fillcolor="#e7e6e6 [3214]">
+          <v:shape id="_x0000_i1036" type="#_x0000_t75" style="width:431.2pt;height:100.4pt" o:ole="" filled="t" fillcolor="#e7e6e6 [3214]">
             <v:imagedata r:id="rId45" o:title=""/>
           </v:shape>
-          <o:OLEObject Type="Embed" ProgID="Word.Document.12" ShapeID="_x0000_i1036" DrawAspect="Content" ObjectID="_1607158862" r:id="rId46">
+          <o:OLEObject Type="Embed" ProgID="Word.Document.12" ShapeID="_x0000_i1036" DrawAspect="Content" ObjectID="_1607529428" r:id="rId46">
             <o:FieldCodes>\s</o:FieldCodes>
           </o:OLEObject>
         </w:object>
@@ -5408,10 +5862,10 @@
     <w:p>
       <w:r>
         <w:object w:dxaOrig="8625" w:dyaOrig="1989">
-          <v:shape id="_x0000_i1037" type="#_x0000_t75" style="width:431.25pt;height:99.55pt" o:ole="" filled="t" fillcolor="#e7e6e6 [3214]">
+          <v:shape id="_x0000_i1037" type="#_x0000_t75" style="width:431.2pt;height:99.6pt" o:ole="" filled="t" fillcolor="#e7e6e6 [3214]">
             <v:imagedata r:id="rId47" o:title=""/>
           </v:shape>
-          <o:OLEObject Type="Embed" ProgID="Word.Document.12" ShapeID="_x0000_i1037" DrawAspect="Content" ObjectID="_1607158863" r:id="rId48">
+          <o:OLEObject Type="Embed" ProgID="Word.Document.12" ShapeID="_x0000_i1037" DrawAspect="Content" ObjectID="_1607529429" r:id="rId48">
             <o:FieldCodes>\s</o:FieldCodes>
           </o:OLEObject>
         </w:object>
@@ -5442,14 +5896,71 @@
           <w:sz w:val="22"/>
           <w:szCs w:val="22"/>
         </w:rPr>
-        <w:t xml:space="preserve">The above query return a result set object. </w:t>
-      </w:r>
-      <w:r>
-        <w:rPr>
-          <w:sz w:val="22"/>
-          <w:szCs w:val="22"/>
-        </w:rPr>
-        <w:t>We can then use the methods of the ResultSet object, such as getString(), to retrieve the desired data.</w:t>
+        <w:t xml:space="preserve">The above query </w:t>
+      </w:r>
+      <w:proofErr w:type="gramStart"/>
+      <w:r>
+        <w:rPr>
+          <w:sz w:val="22"/>
+          <w:szCs w:val="22"/>
+        </w:rPr>
+        <w:t>return</w:t>
+      </w:r>
+      <w:proofErr w:type="gramEnd"/>
+      <w:r>
+        <w:rPr>
+          <w:sz w:val="22"/>
+          <w:szCs w:val="22"/>
+        </w:rPr>
+        <w:t xml:space="preserve"> a result set object. </w:t>
+      </w:r>
+      <w:r>
+        <w:rPr>
+          <w:sz w:val="22"/>
+          <w:szCs w:val="22"/>
+        </w:rPr>
+        <w:t xml:space="preserve">We can then use the methods of the </w:t>
+      </w:r>
+      <w:proofErr w:type="spellStart"/>
+      <w:r>
+        <w:rPr>
+          <w:sz w:val="22"/>
+          <w:szCs w:val="22"/>
+        </w:rPr>
+        <w:t>ResultSet</w:t>
+      </w:r>
+      <w:proofErr w:type="spellEnd"/>
+      <w:r>
+        <w:rPr>
+          <w:sz w:val="22"/>
+          <w:szCs w:val="22"/>
+        </w:rPr>
+        <w:t xml:space="preserve"> object, such as </w:t>
+      </w:r>
+      <w:proofErr w:type="spellStart"/>
+      <w:proofErr w:type="gramStart"/>
+      <w:r>
+        <w:rPr>
+          <w:sz w:val="22"/>
+          <w:szCs w:val="22"/>
+        </w:rPr>
+        <w:t>getString</w:t>
+      </w:r>
+      <w:proofErr w:type="spellEnd"/>
+      <w:r>
+        <w:rPr>
+          <w:sz w:val="22"/>
+          <w:szCs w:val="22"/>
+        </w:rPr>
+        <w:t>(</w:t>
+      </w:r>
+      <w:proofErr w:type="gramEnd"/>
+      <w:r>
+        <w:rPr>
+          <w:sz w:val="22"/>
+          <w:szCs w:val="22"/>
+        </w:rPr>
+        <w:t>), to retrieve the desired data.</w:t>
       </w:r>
     </w:p>
     <w:bookmarkStart w:id="34" w:name="_MON_1589877871"/>
@@ -5461,10 +5972,10 @@
           <w:szCs w:val="22"/>
         </w:rPr>
         <w:object w:dxaOrig="8639" w:dyaOrig="1412">
-          <v:shape id="_x0000_i1038" type="#_x0000_t75" style="width:6in;height:70.45pt" o:ole="" filled="t" fillcolor="#e7e6e6 [3214]">
+          <v:shape id="_x0000_i1038" type="#_x0000_t75" style="width:6in;height:70.4pt" o:ole="" filled="t" fillcolor="#e7e6e6 [3214]">
             <v:imagedata r:id="rId49" o:title=""/>
           </v:shape>
-          <o:OLEObject Type="Embed" ProgID="Word.Document.12" ShapeID="_x0000_i1038" DrawAspect="Content" ObjectID="_1607158864" r:id="rId50">
+          <o:OLEObject Type="Embed" ProgID="Word.Document.12" ShapeID="_x0000_i1038" DrawAspect="Content" ObjectID="_1607529430" r:id="rId50">
             <o:FieldCodes>\s</o:FieldCodes>
           </o:OLEObject>
         </w:object>
@@ -5502,8 +6013,10 @@
           <w:sz w:val="22"/>
           <w:szCs w:val="22"/>
         </w:rPr>
+        <w:lastRenderedPageBreak/>
         <w:t xml:space="preserve">To close the above opened connection, you should call </w:t>
       </w:r>
+      <w:proofErr w:type="gramStart"/>
       <w:r>
         <w:rPr>
           <w:rFonts w:asciiTheme="minorHAnsi" w:hAnsiTheme="minorHAnsi" w:cstheme="minorHAnsi"/>
@@ -5511,7 +6024,17 @@
           <w:sz w:val="22"/>
           <w:szCs w:val="22"/>
         </w:rPr>
-        <w:t>close()</w:t>
+        <w:t>close(</w:t>
+      </w:r>
+      <w:proofErr w:type="gramEnd"/>
+      <w:r>
+        <w:rPr>
+          <w:rFonts w:asciiTheme="minorHAnsi" w:hAnsiTheme="minorHAnsi" w:cstheme="minorHAnsi"/>
+          <w:i/>
+          <w:sz w:val="22"/>
+          <w:szCs w:val="22"/>
+        </w:rPr>
+        <w:t>)</w:t>
       </w:r>
       <w:r>
         <w:rPr>
@@ -5557,7 +6080,7 @@
 </file>
 
 <file path=word/endnotes.xml><?xml version="1.0" encoding="utf-8"?>
-<w:endnotes xmlns:wpc="http://schemas.microsoft.com/office/word/2010/wordprocessingCanvas" xmlns:cx="http://schemas.microsoft.com/office/drawing/2014/chartex" xmlns:cx1="http://schemas.microsoft.com/office/drawing/2015/9/8/chartex" xmlns:mc="http://schemas.openxmlformats.org/markup-compatibility/2006" xmlns:o="urn:schemas-microsoft-com:office:office" xmlns:r="http://schemas.openxmlformats.org/officeDocument/2006/relationships" xmlns:m="http://schemas.openxmlformats.org/officeDocument/2006/math" xmlns:v="urn:schemas-microsoft-com:vml" xmlns:wp14="http://schemas.microsoft.com/office/word/2010/wordprocessingDrawing" xmlns:wp="http://schemas.openxmlformats.org/drawingml/2006/wordprocessingDrawing" xmlns:w10="urn:schemas-microsoft-com:office:word" xmlns:w="http://schemas.openxmlformats.org/wordprocessingml/2006/main" xmlns:w14="http://schemas.microsoft.com/office/word/2010/wordml" xmlns:w15="http://schemas.microsoft.com/office/word/2012/wordml" xmlns:w16se="http://schemas.microsoft.com/office/word/2015/wordml/symex" xmlns:wpg="http://schemas.microsoft.com/office/word/2010/wordprocessingGroup" xmlns:wpi="http://schemas.microsoft.com/office/word/2010/wordprocessingInk" xmlns:wne="http://schemas.microsoft.com/office/word/2006/wordml" xmlns:wps="http://schemas.microsoft.com/office/word/2010/wordprocessingShape" mc:Ignorable="w14 w15 w16se wp14">
+<w:endnotes xmlns:wpc="http://schemas.microsoft.com/office/word/2010/wordprocessingCanvas" xmlns:cx="http://schemas.microsoft.com/office/drawing/2014/chartex" xmlns:cx1="http://schemas.microsoft.com/office/drawing/2015/9/8/chartex" xmlns:cx2="http://schemas.microsoft.com/office/drawing/2015/10/21/chartex" xmlns:cx3="http://schemas.microsoft.com/office/drawing/2016/5/9/chartex" xmlns:cx4="http://schemas.microsoft.com/office/drawing/2016/5/10/chartex" xmlns:cx5="http://schemas.microsoft.com/office/drawing/2016/5/11/chartex" xmlns:cx6="http://schemas.microsoft.com/office/drawing/2016/5/12/chartex" xmlns:cx7="http://schemas.microsoft.com/office/drawing/2016/5/13/chartex" xmlns:cx8="http://schemas.microsoft.com/office/drawing/2016/5/14/chartex" xmlns:mc="http://schemas.openxmlformats.org/markup-compatibility/2006" xmlns:aink="http://schemas.microsoft.com/office/drawing/2016/ink" xmlns:am3d="http://schemas.microsoft.com/office/drawing/2017/model3d" xmlns:o="urn:schemas-microsoft-com:office:office" xmlns:r="http://schemas.openxmlformats.org/officeDocument/2006/relationships" xmlns:m="http://schemas.openxmlformats.org/officeDocument/2006/math" xmlns:v="urn:schemas-microsoft-com:vml" xmlns:wp14="http://schemas.microsoft.com/office/word/2010/wordprocessingDrawing" xmlns:wp="http://schemas.openxmlformats.org/drawingml/2006/wordprocessingDrawing" xmlns:w10="urn:schemas-microsoft-com:office:word" xmlns:w="http://schemas.openxmlformats.org/wordprocessingml/2006/main" xmlns:w14="http://schemas.microsoft.com/office/word/2010/wordml" xmlns:w15="http://schemas.microsoft.com/office/word/2012/wordml" xmlns:w16cid="http://schemas.microsoft.com/office/word/2016/wordml/cid" xmlns:w16se="http://schemas.microsoft.com/office/word/2015/wordml/symex" xmlns:wpg="http://schemas.microsoft.com/office/word/2010/wordprocessingGroup" xmlns:wpi="http://schemas.microsoft.com/office/word/2010/wordprocessingInk" xmlns:wne="http://schemas.microsoft.com/office/word/2006/wordml" xmlns:wps="http://schemas.microsoft.com/office/word/2010/wordprocessingShape" mc:Ignorable="w14 w15 w16se w16cid wp14">
   <w:endnote w:type="separator" w:id="-1">
     <w:p>
       <w:pPr>
@@ -5582,7 +6105,7 @@
 </file>
 
 <file path=word/footnotes.xml><?xml version="1.0" encoding="utf-8"?>
-<w:footnotes xmlns:wpc="http://schemas.microsoft.com/office/word/2010/wordprocessingCanvas" xmlns:cx="http://schemas.microsoft.com/office/drawing/2014/chartex" xmlns:cx1="http://schemas.microsoft.com/office/drawing/2015/9/8/chartex" xmlns:mc="http://schemas.openxmlformats.org/markup-compatibility/2006" xmlns:o="urn:schemas-microsoft-com:office:office" xmlns:r="http://schemas.openxmlformats.org/officeDocument/2006/relationships" xmlns:m="http://schemas.openxmlformats.org/officeDocument/2006/math" xmlns:v="urn:schemas-microsoft-com:vml" xmlns:wp14="http://schemas.microsoft.com/office/word/2010/wordprocessingDrawing" xmlns:wp="http://schemas.openxmlformats.org/drawingml/2006/wordprocessingDrawing" xmlns:w10="urn:schemas-microsoft-com:office:word" xmlns:w="http://schemas.openxmlformats.org/wordprocessingml/2006/main" xmlns:w14="http://schemas.microsoft.com/office/word/2010/wordml" xmlns:w15="http://schemas.microsoft.com/office/word/2012/wordml" xmlns:w16se="http://schemas.microsoft.com/office/word/2015/wordml/symex" xmlns:wpg="http://schemas.microsoft.com/office/word/2010/wordprocessingGroup" xmlns:wpi="http://schemas.microsoft.com/office/word/2010/wordprocessingInk" xmlns:wne="http://schemas.microsoft.com/office/word/2006/wordml" xmlns:wps="http://schemas.microsoft.com/office/word/2010/wordprocessingShape" mc:Ignorable="w14 w15 w16se wp14">
+<w:footnotes xmlns:wpc="http://schemas.microsoft.com/office/word/2010/wordprocessingCanvas" xmlns:cx="http://schemas.microsoft.com/office/drawing/2014/chartex" xmlns:cx1="http://schemas.microsoft.com/office/drawing/2015/9/8/chartex" xmlns:cx2="http://schemas.microsoft.com/office/drawing/2015/10/21/chartex" xmlns:cx3="http://schemas.microsoft.com/office/drawing/2016/5/9/chartex" xmlns:cx4="http://schemas.microsoft.com/office/drawing/2016/5/10/chartex" xmlns:cx5="http://schemas.microsoft.com/office/drawing/2016/5/11/chartex" xmlns:cx6="http://schemas.microsoft.com/office/drawing/2016/5/12/chartex" xmlns:cx7="http://schemas.microsoft.com/office/drawing/2016/5/13/chartex" xmlns:cx8="http://schemas.microsoft.com/office/drawing/2016/5/14/chartex" xmlns:mc="http://schemas.openxmlformats.org/markup-compatibility/2006" xmlns:aink="http://schemas.microsoft.com/office/drawing/2016/ink" xmlns:am3d="http://schemas.microsoft.com/office/drawing/2017/model3d" xmlns:o="urn:schemas-microsoft-com:office:office" xmlns:r="http://schemas.openxmlformats.org/officeDocument/2006/relationships" xmlns:m="http://schemas.openxmlformats.org/officeDocument/2006/math" xmlns:v="urn:schemas-microsoft-com:vml" xmlns:wp14="http://schemas.microsoft.com/office/word/2010/wordprocessingDrawing" xmlns:wp="http://schemas.openxmlformats.org/drawingml/2006/wordprocessingDrawing" xmlns:w10="urn:schemas-microsoft-com:office:word" xmlns:w="http://schemas.openxmlformats.org/wordprocessingml/2006/main" xmlns:w14="http://schemas.microsoft.com/office/word/2010/wordml" xmlns:w15="http://schemas.microsoft.com/office/word/2012/wordml" xmlns:w16cid="http://schemas.microsoft.com/office/word/2016/wordml/cid" xmlns:w16se="http://schemas.microsoft.com/office/word/2015/wordml/symex" xmlns:wpg="http://schemas.microsoft.com/office/word/2010/wordprocessingGroup" xmlns:wpi="http://schemas.microsoft.com/office/word/2010/wordprocessingInk" xmlns:wne="http://schemas.microsoft.com/office/word/2006/wordml" xmlns:wps="http://schemas.microsoft.com/office/word/2010/wordprocessingShape" mc:Ignorable="w14 w15 w16se w16cid wp14">
   <w:footnote w:type="separator" w:id="-1">
     <w:p>
       <w:pPr>
@@ -5607,7 +6130,7 @@
 </file>
 
 <file path=word/numbering.xml><?xml version="1.0" encoding="utf-8"?>
-<w:numbering xmlns:wpc="http://schemas.microsoft.com/office/word/2010/wordprocessingCanvas" xmlns:cx="http://schemas.microsoft.com/office/drawing/2014/chartex" xmlns:cx1="http://schemas.microsoft.com/office/drawing/2015/9/8/chartex" xmlns:mc="http://schemas.openxmlformats.org/markup-compatibility/2006" xmlns:o="urn:schemas-microsoft-com:office:office" xmlns:r="http://schemas.openxmlformats.org/officeDocument/2006/relationships" xmlns:m="http://schemas.openxmlformats.org/officeDocument/2006/math" xmlns:v="urn:schemas-microsoft-com:vml" xmlns:wp14="http://schemas.microsoft.com/office/word/2010/wordprocessingDrawing" xmlns:wp="http://schemas.openxmlformats.org/drawingml/2006/wordprocessingDrawing" xmlns:w10="urn:schemas-microsoft-com:office:word" xmlns:w="http://schemas.openxmlformats.org/wordprocessingml/2006/main" xmlns:w14="http://schemas.microsoft.com/office/word/2010/wordml" xmlns:w15="http://schemas.microsoft.com/office/word/2012/wordml" xmlns:w16se="http://schemas.microsoft.com/office/word/2015/wordml/symex" xmlns:wpg="http://schemas.microsoft.com/office/word/2010/wordprocessingGroup" xmlns:wpi="http://schemas.microsoft.com/office/word/2010/wordprocessingInk" xmlns:wne="http://schemas.microsoft.com/office/word/2006/wordml" xmlns:wps="http://schemas.microsoft.com/office/word/2010/wordprocessingShape" mc:Ignorable="w14 w15 w16se wp14">
+<w:numbering xmlns:wpc="http://schemas.microsoft.com/office/word/2010/wordprocessingCanvas" xmlns:cx="http://schemas.microsoft.com/office/drawing/2014/chartex" xmlns:cx1="http://schemas.microsoft.com/office/drawing/2015/9/8/chartex" xmlns:cx2="http://schemas.microsoft.com/office/drawing/2015/10/21/chartex" xmlns:cx3="http://schemas.microsoft.com/office/drawing/2016/5/9/chartex" xmlns:cx4="http://schemas.microsoft.com/office/drawing/2016/5/10/chartex" xmlns:cx5="http://schemas.microsoft.com/office/drawing/2016/5/11/chartex" xmlns:cx6="http://schemas.microsoft.com/office/drawing/2016/5/12/chartex" xmlns:cx7="http://schemas.microsoft.com/office/drawing/2016/5/13/chartex" xmlns:cx8="http://schemas.microsoft.com/office/drawing/2016/5/14/chartex" xmlns:mc="http://schemas.openxmlformats.org/markup-compatibility/2006" xmlns:aink="http://schemas.microsoft.com/office/drawing/2016/ink" xmlns:am3d="http://schemas.microsoft.com/office/drawing/2017/model3d" xmlns:o="urn:schemas-microsoft-com:office:office" xmlns:r="http://schemas.openxmlformats.org/officeDocument/2006/relationships" xmlns:m="http://schemas.openxmlformats.org/officeDocument/2006/math" xmlns:v="urn:schemas-microsoft-com:vml" xmlns:wp14="http://schemas.microsoft.com/office/word/2010/wordprocessingDrawing" xmlns:wp="http://schemas.openxmlformats.org/drawingml/2006/wordprocessingDrawing" xmlns:w10="urn:schemas-microsoft-com:office:word" xmlns:w="http://schemas.openxmlformats.org/wordprocessingml/2006/main" xmlns:w14="http://schemas.microsoft.com/office/word/2010/wordml" xmlns:w15="http://schemas.microsoft.com/office/word/2012/wordml" xmlns:w16cid="http://schemas.microsoft.com/office/word/2016/wordml/cid" xmlns:w16se="http://schemas.microsoft.com/office/word/2015/wordml/symex" xmlns:wpg="http://schemas.microsoft.com/office/word/2010/wordprocessingGroup" xmlns:wpi="http://schemas.microsoft.com/office/word/2010/wordprocessingInk" xmlns:wne="http://schemas.microsoft.com/office/word/2006/wordml" xmlns:wps="http://schemas.microsoft.com/office/word/2010/wordprocessingShape" mc:Ignorable="w14 w15 w16se w16cid wp14">
   <w:numPicBullet w:numPicBulletId="0">
     <w:pict>
       <v:shapetype id="_x0000_t75" coordsize="21600,21600" o:spt="75" o:preferrelative="t" path="m@4@5l@4@11@9@11@9@5xe" filled="f" stroked="f">
@@ -5629,7 +6152,7 @@
         <v:path o:extrusionok="f" gradientshapeok="t" o:connecttype="rect"/>
         <o:lock v:ext="edit" aspectratio="t"/>
       </v:shapetype>
-      <v:shape id="_x0000_i1031" type="#_x0000_t75" style="width:12.25pt;height:12.25pt;visibility:visible;mso-wrap-style:square" o:bullet="t">
+      <v:shape id="_x0000_i1028" type="#_x0000_t75" style="width:12.2pt;height:12.2pt;visibility:visible;mso-wrap-style:square" o:bullet="t">
         <v:imagedata r:id="rId1" o:title="error_tsk"/>
       </v:shape>
     </w:pict>
@@ -11251,7 +11774,7 @@
 </file>
 
 <file path=word/styles.xml><?xml version="1.0" encoding="utf-8"?>
-<w:styles xmlns:mc="http://schemas.openxmlformats.org/markup-compatibility/2006" xmlns:r="http://schemas.openxmlformats.org/officeDocument/2006/relationships" xmlns:w="http://schemas.openxmlformats.org/wordprocessingml/2006/main" xmlns:w14="http://schemas.microsoft.com/office/word/2010/wordml" xmlns:w15="http://schemas.microsoft.com/office/word/2012/wordml" xmlns:w16se="http://schemas.microsoft.com/office/word/2015/wordml/symex" mc:Ignorable="w14 w15 w16se">
+<w:styles xmlns:mc="http://schemas.openxmlformats.org/markup-compatibility/2006" xmlns:r="http://schemas.openxmlformats.org/officeDocument/2006/relationships" xmlns:w="http://schemas.openxmlformats.org/wordprocessingml/2006/main" xmlns:w14="http://schemas.microsoft.com/office/word/2010/wordml" xmlns:w15="http://schemas.microsoft.com/office/word/2012/wordml" xmlns:w16cid="http://schemas.microsoft.com/office/word/2016/wordml/cid" xmlns:w16se="http://schemas.microsoft.com/office/word/2015/wordml/symex" mc:Ignorable="w14 w15 w16se w16cid">
   <w:docDefaults>
     <w:rPrDefault>
       <w:rPr>
@@ -11267,7 +11790,7 @@
       </w:pPr>
     </w:pPrDefault>
   </w:docDefaults>
-  <w:latentStyles w:defLockedState="0" w:defUIPriority="99" w:defSemiHidden="0" w:defUnhideWhenUsed="0" w:defQFormat="0" w:count="371">
+  <w:latentStyles w:defLockedState="0" w:defUIPriority="99" w:defSemiHidden="0" w:defUnhideWhenUsed="0" w:defQFormat="0" w:count="375">
     <w:lsdException w:name="Normal" w:uiPriority="0" w:qFormat="1"/>
     <w:lsdException w:name="heading 1" w:uiPriority="9" w:qFormat="1"/>
     <w:lsdException w:name="heading 2" w:semiHidden="1" w:uiPriority="9" w:unhideWhenUsed="1" w:qFormat="1"/>
@@ -11373,7 +11896,6 @@
     <w:lsdException w:name="HTML Sample" w:semiHidden="1" w:unhideWhenUsed="1"/>
     <w:lsdException w:name="HTML Typewriter" w:semiHidden="1" w:unhideWhenUsed="1"/>
     <w:lsdException w:name="HTML Variable" w:semiHidden="1" w:unhideWhenUsed="1"/>
-    <w:lsdException w:name="Normal Table" w:semiHidden="1" w:unhideWhenUsed="1"/>
     <w:lsdException w:name="annotation subject" w:semiHidden="1" w:unhideWhenUsed="1"/>
     <w:lsdException w:name="No List" w:semiHidden="1" w:unhideWhenUsed="1"/>
     <w:lsdException w:name="Outline List 1" w:semiHidden="1" w:unhideWhenUsed="1"/>
@@ -11417,10 +11939,8 @@
     <w:lsdException w:name="Table Elegant" w:semiHidden="1" w:unhideWhenUsed="1"/>
     <w:lsdException w:name="Table Professional" w:semiHidden="1" w:unhideWhenUsed="1"/>
     <w:lsdException w:name="Table Subtle 1" w:semiHidden="1" w:unhideWhenUsed="1"/>
-    <w:lsdException w:name="Table Subtle 2" w:semiHidden="1" w:unhideWhenUsed="1"/>
     <w:lsdException w:name="Table Web 1" w:semiHidden="1" w:unhideWhenUsed="1"/>
     <w:lsdException w:name="Table Web 2" w:semiHidden="1" w:unhideWhenUsed="1"/>
-    <w:lsdException w:name="Table Web 3" w:semiHidden="1" w:unhideWhenUsed="1"/>
     <w:lsdException w:name="Balloon Text" w:semiHidden="1" w:unhideWhenUsed="1"/>
     <w:lsdException w:name="Table Grid" w:uiPriority="39"/>
     <w:lsdException w:name="Table Theme" w:semiHidden="1" w:unhideWhenUsed="1"/>
@@ -11639,6 +12159,10 @@
     <w:lsdException w:name="List Table 5 Dark Accent 6" w:uiPriority="50"/>
     <w:lsdException w:name="List Table 6 Colorful Accent 6" w:uiPriority="51"/>
     <w:lsdException w:name="List Table 7 Colorful Accent 6" w:uiPriority="52"/>
+    <w:lsdException w:name="Mention" w:semiHidden="1" w:unhideWhenUsed="1"/>
+    <w:lsdException w:name="Smart Hyperlink" w:semiHidden="1" w:unhideWhenUsed="1"/>
+    <w:lsdException w:name="Hashtag" w:semiHidden="1" w:unhideWhenUsed="1"/>
+    <w:lsdException w:name="Unresolved Mention" w:semiHidden="1" w:unhideWhenUsed="1"/>
   </w:latentStyles>
   <w:style w:type="paragraph" w:default="1" w:styleId="Normal">
     <w:name w:val="Normal"/>
@@ -12172,8 +12696,8 @@
       <w:lang w:val="en-GB"/>
     </w:rPr>
   </w:style>
-  <w:style w:type="character" w:customStyle="1" w:styleId="Mention">
-    <w:name w:val="Mention"/>
+  <w:style w:type="character" w:customStyle="1" w:styleId="Mention1">
+    <w:name w:val="Mention1"/>
     <w:basedOn w:val="DefaultParagraphFont"/>
     <w:uiPriority w:val="99"/>
     <w:semiHidden/>
@@ -12470,14 +12994,6 @@
 </file>
 
 <file path=customXml/item1.xml><?xml version="1.0" encoding="utf-8"?>
-<p:properties xmlns:p="http://schemas.microsoft.com/office/2006/metadata/properties" xmlns:xsi="http://www.w3.org/2001/XMLSchema-instance" xmlns:pc="http://schemas.microsoft.com/office/infopath/2007/PartnerControls">
-  <documentManagement>
-    <_Version xmlns="http://schemas.microsoft.com/sharepoint/v3/fields" xsi:nil="true"/>
-  </documentManagement>
-</p:properties>
-</file>
-
-<file path=customXml/item2.xml><?xml version="1.0" encoding="utf-8"?>
 <ct:contentTypeSchema xmlns:ct="http://schemas.microsoft.com/office/2006/metadata/contentType" xmlns:ma="http://schemas.microsoft.com/office/2006/metadata/properties/metaAttributes" ct:_="" ma:_="" ma:contentTypeName="Document" ma:contentTypeID="0x0101008D190EA822C82E41961AD7EAB9FA2A33" ma:contentTypeVersion="3" ma:contentTypeDescription="Create a new document." ma:contentTypeScope="" ma:versionID="88f76af02fe1f6bf9e76b776d9a8f7c3">
   <xsd:schema xmlns:xsd="http://www.w3.org/2001/XMLSchema" xmlns:xs="http://www.w3.org/2001/XMLSchema" xmlns:p="http://schemas.microsoft.com/office/2006/metadata/properties" xmlns:ns2="e4a89aee-c37e-4a70-8a22-a69726bc9ff7" xmlns:ns3="http://schemas.microsoft.com/sharepoint/v3/fields" targetNamespace="http://schemas.microsoft.com/office/2006/metadata/properties" ma:root="true" ma:fieldsID="14567dd82941a03d85f0e08e6718ccfd" ns2:_="" ns3:_="">
     <xsd:import namespace="e4a89aee-c37e-4a70-8a22-a69726bc9ff7"/>
@@ -12636,6 +13152,14 @@
 </ct:contentTypeSchema>
 </file>
 
+<file path=customXml/item2.xml><?xml version="1.0" encoding="utf-8"?>
+<p:properties xmlns:p="http://schemas.microsoft.com/office/2006/metadata/properties" xmlns:xsi="http://www.w3.org/2001/XMLSchema-instance" xmlns:pc="http://schemas.microsoft.com/office/infopath/2007/PartnerControls">
+  <documentManagement>
+    <_Version xmlns="http://schemas.microsoft.com/sharepoint/v3/fields" xsi:nil="true"/>
+  </documentManagement>
+</p:properties>
+</file>
+
 <file path=customXml/item3.xml><?xml version="1.0" encoding="utf-8"?>
 <?mso-contentType ?>
 <FormTemplates xmlns="http://schemas.microsoft.com/sharepoint/v3/contenttype/forms">
@@ -12646,16 +13170,6 @@
 </file>
 
 <file path=customXml/itemProps1.xml><?xml version="1.0" encoding="utf-8"?>
-<ds:datastoreItem xmlns:ds="http://schemas.openxmlformats.org/officeDocument/2006/customXml" ds:itemID="{A545A09C-24EF-4CB3-B64B-BB0580254C83}">
-  <ds:schemaRefs>
-    <ds:schemaRef ds:uri="http://schemas.microsoft.com/office/2006/metadata/properties"/>
-    <ds:schemaRef ds:uri="http://schemas.microsoft.com/office/infopath/2007/PartnerControls"/>
-    <ds:schemaRef ds:uri="http://schemas.microsoft.com/sharepoint/v3/fields"/>
-  </ds:schemaRefs>
-</ds:datastoreItem>
-</file>
-
-<file path=customXml/itemProps2.xml><?xml version="1.0" encoding="utf-8"?>
 <ds:datastoreItem xmlns:ds="http://schemas.openxmlformats.org/officeDocument/2006/customXml" ds:itemID="{6A89E407-6F36-4248-BF66-907B53B7D7F5}">
   <ds:schemaRefs>
     <ds:schemaRef ds:uri="http://schemas.microsoft.com/office/2006/metadata/contentType"/>
@@ -12674,6 +13188,16 @@
 </ds:datastoreItem>
 </file>
 
+<file path=customXml/itemProps2.xml><?xml version="1.0" encoding="utf-8"?>
+<ds:datastoreItem xmlns:ds="http://schemas.openxmlformats.org/officeDocument/2006/customXml" ds:itemID="{A545A09C-24EF-4CB3-B64B-BB0580254C83}">
+  <ds:schemaRefs>
+    <ds:schemaRef ds:uri="http://schemas.microsoft.com/office/2006/metadata/properties"/>
+    <ds:schemaRef ds:uri="http://schemas.microsoft.com/office/infopath/2007/PartnerControls"/>
+    <ds:schemaRef ds:uri="http://schemas.microsoft.com/sharepoint/v3/fields"/>
+  </ds:schemaRefs>
+</ds:datastoreItem>
+</file>
+
 <file path=customXml/itemProps3.xml><?xml version="1.0" encoding="utf-8"?>
 <ds:datastoreItem xmlns:ds="http://schemas.openxmlformats.org/officeDocument/2006/customXml" ds:itemID="{24FFDAEC-9D23-4FB3-826D-05BEC2F2242C}">
   <ds:schemaRefs>
